--- a/f_docs/Отчет Поповкин (f).docx
+++ b/f_docs/Отчет Поповкин (f).docx
@@ -1128,6 +1128,15 @@
                 <w:szCs w:val="28"/>
                 <w:lang w:eastAsia="ru-RU"/>
               </w:rPr>
+              <w:t>____</w:t>
+            </w:r>
+            <w:r>
+              <w:rPr>
+                <w:rFonts w:ascii="Times New Roman" w:eastAsia="Times New Roman" w:hAnsi="Times New Roman" w:cs="Times New Roman"/>
+                <w:sz w:val="28"/>
+                <w:szCs w:val="28"/>
+                <w:lang w:eastAsia="ru-RU"/>
+              </w:rPr>
               <w:t>_____</w:t>
             </w:r>
             <w:r>
@@ -1509,7 +1518,6 @@
                 <w:lang w:eastAsia="ru-RU"/>
               </w:rPr>
             </w:pPr>
-            <w:proofErr w:type="spellStart"/>
             <w:r>
               <w:rPr>
                 <w:rFonts w:ascii="Times New Roman" w:eastAsia="Times New Roman" w:hAnsi="Times New Roman" w:cs="Times New Roman"/>
@@ -1519,7 +1527,6 @@
               </w:rPr>
               <w:t>Ковтанюк</w:t>
             </w:r>
-            <w:proofErr w:type="spellEnd"/>
             <w:r>
               <w:rPr>
                 <w:rFonts w:ascii="Times New Roman" w:eastAsia="Times New Roman" w:hAnsi="Times New Roman" w:cs="Times New Roman"/>
@@ -1616,29 +1623,7 @@
                 <w:szCs w:val="28"/>
                 <w:lang w:eastAsia="ru-RU"/>
               </w:rPr>
-              <w:t>«____</w:t>
-            </w:r>
-            <w:proofErr w:type="gramStart"/>
-            <w:r>
-              <w:rPr>
-                <w:rFonts w:ascii="Times New Roman" w:eastAsia="Times New Roman" w:hAnsi="Times New Roman" w:cs="Times New Roman"/>
-                <w:bCs/>
-                <w:sz w:val="28"/>
-                <w:szCs w:val="28"/>
-                <w:lang w:eastAsia="ru-RU"/>
-              </w:rPr>
-              <w:t>_»_</w:t>
-            </w:r>
-            <w:proofErr w:type="gramEnd"/>
-            <w:r>
-              <w:rPr>
-                <w:rFonts w:ascii="Times New Roman" w:eastAsia="Times New Roman" w:hAnsi="Times New Roman" w:cs="Times New Roman"/>
-                <w:bCs/>
-                <w:sz w:val="28"/>
-                <w:szCs w:val="28"/>
-                <w:lang w:eastAsia="ru-RU"/>
-              </w:rPr>
-              <w:t>_____________202</w:t>
+              <w:t>«_____»______________202</w:t>
             </w:r>
             <w:r>
               <w:rPr>
@@ -1728,27 +1713,7 @@
                 <w:szCs w:val="24"/>
                 <w:lang w:eastAsia="ru-RU"/>
               </w:rPr>
-              <w:t xml:space="preserve">Рег. </w:t>
-            </w:r>
-            <w:proofErr w:type="gramStart"/>
-            <w:r>
-              <w:rPr>
-                <w:rFonts w:ascii="Times New Roman" w:eastAsia="Times New Roman" w:hAnsi="Times New Roman" w:cs="Times New Roman"/>
-                <w:sz w:val="24"/>
-                <w:szCs w:val="24"/>
-                <w:lang w:eastAsia="ru-RU"/>
-              </w:rPr>
-              <w:t>№  _</w:t>
-            </w:r>
-            <w:proofErr w:type="gramEnd"/>
-            <w:r>
-              <w:rPr>
-                <w:rFonts w:ascii="Times New Roman" w:eastAsia="Times New Roman" w:hAnsi="Times New Roman" w:cs="Times New Roman"/>
-                <w:sz w:val="24"/>
-                <w:szCs w:val="24"/>
-                <w:lang w:eastAsia="ru-RU"/>
-              </w:rPr>
-              <w:t>_____</w:t>
+              <w:t>Рег. №  ______</w:t>
             </w:r>
           </w:p>
           <w:p>
@@ -1793,27 +1758,7 @@
                 <w:szCs w:val="24"/>
                 <w:lang w:eastAsia="ru-RU"/>
               </w:rPr>
-              <w:t>«___</w:t>
-            </w:r>
-            <w:proofErr w:type="gramStart"/>
-            <w:r>
-              <w:rPr>
-                <w:rFonts w:ascii="Times New Roman" w:eastAsia="Times New Roman" w:hAnsi="Times New Roman" w:cs="Times New Roman"/>
-                <w:sz w:val="24"/>
-                <w:szCs w:val="24"/>
-                <w:lang w:eastAsia="ru-RU"/>
-              </w:rPr>
-              <w:t>_»_</w:t>
-            </w:r>
-            <w:proofErr w:type="gramEnd"/>
-            <w:r>
-              <w:rPr>
-                <w:rFonts w:ascii="Times New Roman" w:eastAsia="Times New Roman" w:hAnsi="Times New Roman" w:cs="Times New Roman"/>
-                <w:sz w:val="24"/>
-                <w:szCs w:val="24"/>
-                <w:lang w:eastAsia="ru-RU"/>
-              </w:rPr>
-              <w:t>_________________</w:t>
+              <w:t>«____»__________________</w:t>
             </w:r>
             <w:r>
               <w:rPr>
@@ -1975,9 +1920,8 @@
                 <w:szCs w:val="24"/>
                 <w:lang w:eastAsia="ru-RU"/>
               </w:rPr>
-              <w:t>с</w:t>
+              <w:t>с   «</w:t>
             </w:r>
-            <w:proofErr w:type="gramStart"/>
             <w:r>
               <w:rPr>
                 <w:rFonts w:ascii="Times New Roman" w:eastAsia="Times New Roman" w:hAnsi="Times New Roman" w:cs="Times New Roman"/>
@@ -1985,9 +1929,8 @@
                 <w:szCs w:val="24"/>
                 <w:lang w:eastAsia="ru-RU"/>
               </w:rPr>
-              <w:t xml:space="preserve">   «</w:t>
+              <w:t>2</w:t>
             </w:r>
-            <w:proofErr w:type="gramEnd"/>
             <w:r>
               <w:rPr>
                 <w:rFonts w:ascii="Times New Roman" w:eastAsia="Times New Roman" w:hAnsi="Times New Roman" w:cs="Times New Roman"/>
@@ -2004,7 +1947,7 @@
                 <w:szCs w:val="24"/>
                 <w:lang w:eastAsia="ru-RU"/>
               </w:rPr>
-              <w:t>0</w:t>
+              <w:t xml:space="preserve">»    </w:t>
             </w:r>
             <w:r>
               <w:rPr>
@@ -2013,16 +1956,7 @@
                 <w:szCs w:val="24"/>
                 <w:lang w:eastAsia="ru-RU"/>
               </w:rPr>
-              <w:t xml:space="preserve">»    </w:t>
-            </w:r>
-            <w:r>
-              <w:rPr>
-                <w:rFonts w:ascii="Times New Roman" w:eastAsia="Times New Roman" w:hAnsi="Times New Roman" w:cs="Times New Roman"/>
-                <w:sz w:val="24"/>
-                <w:szCs w:val="24"/>
-                <w:lang w:eastAsia="ru-RU"/>
-              </w:rPr>
-              <w:t>марта</w:t>
+              <w:t>июля</w:t>
             </w:r>
             <w:r>
               <w:rPr>
@@ -2073,7 +2007,6 @@
               </w:rPr>
               <w:t>по «</w:t>
             </w:r>
-            <w:proofErr w:type="gramStart"/>
             <w:r>
               <w:rPr>
                 <w:rFonts w:ascii="Times New Roman" w:eastAsia="Times New Roman" w:hAnsi="Times New Roman" w:cs="Times New Roman"/>
@@ -2081,7 +2014,7 @@
                 <w:szCs w:val="24"/>
                 <w:lang w:eastAsia="ru-RU"/>
               </w:rPr>
-              <w:t>26</w:t>
+              <w:t>03</w:t>
             </w:r>
             <w:r>
               <w:rPr>
@@ -2090,9 +2023,8 @@
                 <w:szCs w:val="24"/>
                 <w:lang w:eastAsia="ru-RU"/>
               </w:rPr>
-              <w:t xml:space="preserve">»   </w:t>
+              <w:t xml:space="preserve">»    </w:t>
             </w:r>
-            <w:proofErr w:type="gramEnd"/>
             <w:r>
               <w:rPr>
                 <w:rFonts w:ascii="Times New Roman" w:eastAsia="Times New Roman" w:hAnsi="Times New Roman" w:cs="Times New Roman"/>
@@ -2100,16 +2032,7 @@
                 <w:szCs w:val="24"/>
                 <w:lang w:eastAsia="ru-RU"/>
               </w:rPr>
-              <w:t xml:space="preserve"> </w:t>
-            </w:r>
-            <w:r>
-              <w:rPr>
-                <w:rFonts w:ascii="Times New Roman" w:eastAsia="Times New Roman" w:hAnsi="Times New Roman" w:cs="Times New Roman"/>
-                <w:sz w:val="24"/>
-                <w:szCs w:val="24"/>
-                <w:lang w:eastAsia="ru-RU"/>
-              </w:rPr>
-              <w:t>апреля</w:t>
+              <w:t>августа</w:t>
             </w:r>
             <w:r>
               <w:rPr>
@@ -3868,7 +3791,6 @@
         </w:rPr>
         <w:t xml:space="preserve">в пакете </w:t>
       </w:r>
-      <w:proofErr w:type="spellStart"/>
       <w:r>
         <w:rPr>
           <w:rFonts w:ascii="Times New Roman" w:hAnsi="Times New Roman" w:cs="Times New Roman"/>
@@ -3878,7 +3800,6 @@
         </w:rPr>
         <w:t>FreeFEM</w:t>
       </w:r>
-      <w:proofErr w:type="spellEnd"/>
       <w:r>
         <w:rPr>
           <w:rFonts w:ascii="Times New Roman" w:hAnsi="Times New Roman" w:cs="Times New Roman"/>
@@ -8527,67 +8448,56 @@
           <w:sz w:val="28"/>
           <w:szCs w:val="28"/>
         </w:rPr>
+        <w:t xml:space="preserve"> Па</w:t>
+      </w:r>
+      <w:r>
+        <w:rPr>
+          <w:rFonts w:ascii="Times New Roman" w:hAnsi="Times New Roman" w:cs="Times New Roman"/>
+          <w:sz w:val="28"/>
+          <w:szCs w:val="28"/>
+        </w:rPr>
+        <w:t>·</w:t>
+      </w:r>
+      <w:r>
+        <w:rPr>
+          <w:rFonts w:ascii="Times New Roman" w:hAnsi="Times New Roman" w:cs="Times New Roman"/>
+          <w:sz w:val="28"/>
+          <w:szCs w:val="28"/>
+        </w:rPr>
+        <w:t>с</w:t>
+      </w:r>
+      <w:r>
+        <w:rPr>
+          <w:rFonts w:ascii="Times New Roman" w:hAnsi="Times New Roman" w:cs="Times New Roman"/>
+          <w:sz w:val="28"/>
+          <w:szCs w:val="28"/>
+        </w:rPr>
+        <w:t>, в област</w:t>
+      </w:r>
+      <w:r>
+        <w:rPr>
+          <w:rFonts w:ascii="Times New Roman" w:hAnsi="Times New Roman" w:cs="Times New Roman"/>
+          <w:sz w:val="28"/>
+          <w:szCs w:val="28"/>
+        </w:rPr>
+        <w:t>и</w:t>
+      </w:r>
+      <w:r>
+        <w:rPr>
+          <w:rFonts w:ascii="Times New Roman" w:hAnsi="Times New Roman" w:cs="Times New Roman"/>
+          <w:sz w:val="28"/>
+          <w:szCs w:val="28"/>
+        </w:rPr>
+        <w:t xml:space="preserve"> плазмы 0.001</w:t>
+      </w:r>
+      <w:r>
+        <w:rPr>
+          <w:rFonts w:ascii="Times New Roman" w:hAnsi="Times New Roman" w:cs="Times New Roman"/>
+          <w:sz w:val="28"/>
+          <w:szCs w:val="28"/>
+        </w:rPr>
         <w:t xml:space="preserve"> </w:t>
       </w:r>
-      <w:proofErr w:type="spellStart"/>
-      <w:r>
-        <w:rPr>
-          <w:rFonts w:ascii="Times New Roman" w:hAnsi="Times New Roman" w:cs="Times New Roman"/>
-          <w:sz w:val="28"/>
-          <w:szCs w:val="28"/>
-        </w:rPr>
-        <w:t>Па</w:t>
-      </w:r>
-      <w:r>
-        <w:rPr>
-          <w:rFonts w:ascii="Times New Roman" w:hAnsi="Times New Roman" w:cs="Times New Roman"/>
-          <w:sz w:val="28"/>
-          <w:szCs w:val="28"/>
-        </w:rPr>
-        <w:t>·</w:t>
-      </w:r>
-      <w:r>
-        <w:rPr>
-          <w:rFonts w:ascii="Times New Roman" w:hAnsi="Times New Roman" w:cs="Times New Roman"/>
-          <w:sz w:val="28"/>
-          <w:szCs w:val="28"/>
-        </w:rPr>
-        <w:t>с</w:t>
-      </w:r>
-      <w:proofErr w:type="spellEnd"/>
-      <w:r>
-        <w:rPr>
-          <w:rFonts w:ascii="Times New Roman" w:hAnsi="Times New Roman" w:cs="Times New Roman"/>
-          <w:sz w:val="28"/>
-          <w:szCs w:val="28"/>
-        </w:rPr>
-        <w:t>, в област</w:t>
-      </w:r>
-      <w:r>
-        <w:rPr>
-          <w:rFonts w:ascii="Times New Roman" w:hAnsi="Times New Roman" w:cs="Times New Roman"/>
-          <w:sz w:val="28"/>
-          <w:szCs w:val="28"/>
-        </w:rPr>
-        <w:t>и</w:t>
-      </w:r>
-      <w:r>
-        <w:rPr>
-          <w:rFonts w:ascii="Times New Roman" w:hAnsi="Times New Roman" w:cs="Times New Roman"/>
-          <w:sz w:val="28"/>
-          <w:szCs w:val="28"/>
-        </w:rPr>
-        <w:t xml:space="preserve"> плазмы 0.001</w:t>
-      </w:r>
-      <w:r>
-        <w:rPr>
-          <w:rFonts w:ascii="Times New Roman" w:hAnsi="Times New Roman" w:cs="Times New Roman"/>
-          <w:sz w:val="28"/>
-          <w:szCs w:val="28"/>
-        </w:rPr>
-        <w:t xml:space="preserve"> </w:t>
-      </w:r>
-      <w:proofErr w:type="spellStart"/>
       <w:r>
         <w:rPr>
           <w:rFonts w:ascii="Times New Roman" w:hAnsi="Times New Roman" w:cs="Times New Roman"/>
@@ -8596,7 +8506,6 @@
         </w:rPr>
         <w:t>Па·с</w:t>
       </w:r>
-      <w:proofErr w:type="spellEnd"/>
       <w:r>
         <w:rPr>
           <w:rFonts w:ascii="Times New Roman" w:hAnsi="Times New Roman" w:cs="Times New Roman"/>
@@ -12713,7 +12622,6 @@
           <w:szCs w:val="28"/>
         </w:rPr>
       </w:pPr>
-      <w:proofErr w:type="gramStart"/>
       <w:r>
         <w:rPr>
           <w:rFonts w:ascii="Times New Roman" w:eastAsiaTheme="minorEastAsia" w:hAnsi="Times New Roman" w:cs="Times New Roman"/>
@@ -12748,7 +12656,6 @@
         </w:rPr>
         <w:t>Q</w:t>
       </w:r>
-      <w:proofErr w:type="gramEnd"/>
       <w:r>
         <w:rPr>
           <w:rFonts w:ascii="Times New Roman" w:eastAsiaTheme="minorEastAsia" w:hAnsi="Times New Roman" w:cs="Times New Roman"/>
@@ -14644,7 +14551,6 @@
         </w:rPr>
         <w:t xml:space="preserve"> алгоритма в пакете </w:t>
       </w:r>
-      <w:proofErr w:type="spellStart"/>
       <w:r>
         <w:rPr>
           <w:rFonts w:ascii="Times New Roman" w:hAnsi="Times New Roman" w:cs="Times New Roman"/>
@@ -14654,7 +14560,6 @@
         </w:rPr>
         <w:t>FreeFem</w:t>
       </w:r>
-      <w:proofErr w:type="spellEnd"/>
       <w:r>
         <w:rPr>
           <w:rFonts w:ascii="Times New Roman" w:hAnsi="Times New Roman" w:cs="Times New Roman"/>
@@ -14833,7 +14738,6 @@
         </w:rPr>
         <w:t xml:space="preserve">Теоретический анализ модели. Программная реализация алгоритма в пакете </w:t>
       </w:r>
-      <w:proofErr w:type="spellStart"/>
       <w:r>
         <w:rPr>
           <w:rFonts w:ascii="Times New Roman" w:hAnsi="Times New Roman" w:cs="Times New Roman"/>
@@ -14843,7 +14747,6 @@
         </w:rPr>
         <w:t>FreeFem</w:t>
       </w:r>
-      <w:proofErr w:type="spellEnd"/>
       <w:r>
         <w:rPr>
           <w:rFonts w:ascii="Times New Roman" w:hAnsi="Times New Roman" w:cs="Times New Roman"/>
@@ -15555,25 +15458,7 @@
           <w:sz w:val="28"/>
           <w:szCs w:val="28"/>
         </w:rPr>
-        <w:t xml:space="preserve">Осуществлена программная реализация алгоритма в пакете </w:t>
-      </w:r>
-      <w:proofErr w:type="spellStart"/>
-      <w:r>
-        <w:rPr>
-          <w:rFonts w:ascii="Times New Roman" w:hAnsi="Times New Roman" w:cs="Times New Roman"/>
-          <w:sz w:val="28"/>
-          <w:szCs w:val="28"/>
-        </w:rPr>
-        <w:t>FreeFEM</w:t>
-      </w:r>
-      <w:proofErr w:type="spellEnd"/>
-      <w:r>
-        <w:rPr>
-          <w:rFonts w:ascii="Times New Roman" w:hAnsi="Times New Roman" w:cs="Times New Roman"/>
-          <w:sz w:val="28"/>
-          <w:szCs w:val="28"/>
-        </w:rPr>
-        <w:t>++</w:t>
+        <w:t>Осуществлена программная реализация алгоритма в пакете FreeFEM++</w:t>
       </w:r>
       <w:r>
         <w:rPr>
@@ -15715,59 +15600,13 @@
           <w:lang w:val="en-US"/>
         </w:rPr>
       </w:pPr>
-      <w:proofErr w:type="spellStart"/>
       <w:r>
         <w:rPr>
           <w:sz w:val="28"/>
           <w:szCs w:val="28"/>
           <w:lang w:val="en-US"/>
         </w:rPr>
-        <w:t>Kovtanyuk</w:t>
-      </w:r>
-      <w:proofErr w:type="spellEnd"/>
-      <w:r>
-        <w:rPr>
-          <w:sz w:val="28"/>
-          <w:szCs w:val="28"/>
-          <w:lang w:val="en-US"/>
-        </w:rPr>
-        <w:t xml:space="preserve"> A. Modeling of the cerebral blood circulation in a capillary network accounting for the influence of the endothelial surface layer / A. </w:t>
-      </w:r>
-      <w:proofErr w:type="spellStart"/>
-      <w:r>
-        <w:rPr>
-          <w:sz w:val="28"/>
-          <w:szCs w:val="28"/>
-          <w:lang w:val="en-US"/>
-        </w:rPr>
-        <w:t>Kovtanyuk</w:t>
-      </w:r>
-      <w:proofErr w:type="spellEnd"/>
-      <w:r>
-        <w:rPr>
-          <w:sz w:val="28"/>
-          <w:szCs w:val="28"/>
-          <w:lang w:val="en-US"/>
-        </w:rPr>
-        <w:t xml:space="preserve">, V. Turova, I. Sidorenko, A. Chebotarev, R. </w:t>
-      </w:r>
-      <w:proofErr w:type="spellStart"/>
-      <w:r>
-        <w:rPr>
-          <w:sz w:val="28"/>
-          <w:szCs w:val="28"/>
-          <w:lang w:val="en-US"/>
-        </w:rPr>
-        <w:t>Lampea</w:t>
-      </w:r>
-      <w:proofErr w:type="spellEnd"/>
-      <w:r>
-        <w:rPr>
-          <w:sz w:val="28"/>
-          <w:szCs w:val="28"/>
-          <w:lang w:val="en-US"/>
-        </w:rPr>
-        <w:t xml:space="preserve"> // Computer Methods and Programs in Biomedicine. </w:t>
+        <w:t xml:space="preserve">Kovtanyuk A. Modeling of the cerebral blood circulation in a capillary network accounting for the influence of the endothelial surface layer / A. Kovtanyuk, V. Turova, I. Sidorenko, A. Chebotarev, R. Lampea // Computer Methods and Programs in Biomedicine. </w:t>
       </w:r>
       <w:r>
         <w:rPr>

--- a/f_docs/Отчет Поповкин (f).docx
+++ b/f_docs/Отчет Поповкин (f).docx
@@ -3609,7 +3609,23 @@
           <w:sz w:val="28"/>
           <w:szCs w:val="28"/>
         </w:rPr>
-        <w:t>. Поэтому меня и моих сокурсников заинтересовала тема математического моделирования движения крови в сосудистой сети человека.</w:t>
+        <w:t xml:space="preserve">. Поэтому </w:t>
+      </w:r>
+      <w:r>
+        <w:rPr>
+          <w:rFonts w:ascii="Times New Roman" w:hAnsi="Times New Roman" w:cs="Times New Roman"/>
+          <w:sz w:val="28"/>
+          <w:szCs w:val="28"/>
+        </w:rPr>
+        <w:t>нас</w:t>
+      </w:r>
+      <w:r>
+        <w:rPr>
+          <w:rFonts w:ascii="Times New Roman" w:hAnsi="Times New Roman" w:cs="Times New Roman"/>
+          <w:sz w:val="28"/>
+          <w:szCs w:val="28"/>
+        </w:rPr>
+        <w:t xml:space="preserve"> заинтересовала тема математического моделирования движения крови в сосудистой сети человека.</w:t>
       </w:r>
       <w:r>
         <w:t xml:space="preserve"> </w:t>

--- a/f_docs/Отчет Поповкин (f).docx
+++ b/f_docs/Отчет Поповкин (f).docx
@@ -2004,7 +2004,7 @@
                 <w:szCs w:val="24"/>
                 <w:lang w:eastAsia="ru-RU"/>
               </w:rPr>
-              <w:t>0</w:t>
+              <w:t>2</w:t>
             </w:r>
             <w:r>
               <w:rPr>
@@ -2022,7 +2022,7 @@
                 <w:szCs w:val="24"/>
                 <w:lang w:eastAsia="ru-RU"/>
               </w:rPr>
-              <w:t>марта</w:t>
+              <w:t>июля</w:t>
             </w:r>
             <w:r>
               <w:rPr>
@@ -2081,7 +2081,7 @@
                 <w:szCs w:val="24"/>
                 <w:lang w:eastAsia="ru-RU"/>
               </w:rPr>
-              <w:t>26</w:t>
+              <w:t>03</w:t>
             </w:r>
             <w:r>
               <w:rPr>
@@ -2109,7 +2109,16 @@
                 <w:szCs w:val="24"/>
                 <w:lang w:eastAsia="ru-RU"/>
               </w:rPr>
-              <w:t>апреля</w:t>
+              <w:t>а</w:t>
+            </w:r>
+            <w:r>
+              <w:rPr>
+                <w:rFonts w:ascii="Times New Roman" w:eastAsia="Times New Roman" w:hAnsi="Times New Roman" w:cs="Times New Roman"/>
+                <w:sz w:val="24"/>
+                <w:szCs w:val="24"/>
+                <w:lang w:eastAsia="ru-RU"/>
+              </w:rPr>
+              <w:t>вгуста</w:t>
             </w:r>
             <w:r>
               <w:rPr>
